--- a/ITPM/task_04/ITPM_task_04_Raschupkin.docx
+++ b/ITPM/task_04/ITPM_task_04_Raschupkin.docx
@@ -49,18 +49,10 @@
         <w:pStyle w:val="Heading3"/>
       </w:pPr>
       <w:r>
-        <w:t xml:space="preserve">1. </w:t>
-      </w:r>
-      <w:r>
-        <w:t>Что такое управление стоимостью?</w:t>
+        <w:t>1. Что такое управление стоимостью?</w:t>
       </w:r>
     </w:p>
     <w:p>
-      <w:pPr>
-        <w:rPr>
-          <w:lang w:val="en-US"/>
-        </w:rPr>
-      </w:pPr>
       <w:r>
         <w:t>Управление стоимостью проекта — это процесс оценки затрат до и во время проекта. Это позволяет компании принимать обоснованные финансовые решения, определяя, оправдывают ли преимущества предлагаемого плана его прогнозируемые затраты. Этот инструмент также позволяет менеджерам заранее принимать решения, поскольку актуальный бюджетный прогноз может помочь им внести коррективы в свой план проекта.</w:t>
       </w:r>
@@ -68,9 +60,6 @@
         <w:t xml:space="preserve"> </w:t>
       </w:r>
       <w:r>
-        <w:rPr>
-          <w:lang w:val="en-US"/>
-        </w:rPr>
         <w:t>[1]</w:t>
       </w:r>
     </w:p>
@@ -80,10 +69,7 @@
         <w:pStyle w:val="Heading3"/>
       </w:pPr>
       <w:r>
-        <w:t xml:space="preserve">2. </w:t>
-      </w:r>
-      <w:r>
-        <w:t>Для чего проводится аудит, какие виды аудита бывают?</w:t>
+        <w:t>2. Для чего проводится аудит, какие виды аудита бывают?</w:t>
       </w:r>
     </w:p>
     <w:p>
@@ -751,30 +737,18 @@
       </w:pPr>
       <w:r>
         <w:lastRenderedPageBreak/>
-        <w:t xml:space="preserve">3. </w:t>
-      </w:r>
-      <w:r>
-        <w:t>Зачем используется методика освоенного объема?</w:t>
+        <w:t>3. Зачем используется методика освоенного объема?</w:t>
       </w:r>
     </w:p>
     <w:p>
       <w:r>
-        <w:t>Методика освоенного объема</w:t>
+        <w:t>Методика освоенного объема используется для измерения и контроля эффективности выполнения проектов. Она позволяет заранее оценить риски и эффективность проекта, вовремя принять ключевые управленческие решения по стратегии работ, избежать финансовых потерь и ненужных затрат времени</w:t>
       </w:r>
       <w:r>
         <w:t xml:space="preserve"> </w:t>
       </w:r>
       <w:r>
-        <w:t>используется для измерения и контроля эффективности выполнения проектов. Она позволяет заранее оценить риски и эффективность проекта, вовремя принять ключевые управленческие решения по стратегии работ, избежать финансовых потерь и ненужных затрат времени</w:t>
-      </w:r>
-      <w:r>
-        <w:t xml:space="preserve"> </w:t>
-      </w:r>
-      <w:r>
-        <w:t>[3]</w:t>
-      </w:r>
-      <w:r>
-        <w:t>.</w:t>
+        <w:t>[3].</w:t>
       </w:r>
     </w:p>
     <w:p>
@@ -804,27 +778,12 @@
     </w:p>
     <w:p>
       <w:r>
-        <w:t xml:space="preserve">Запланированные затраты на работы проекта </w:t>
-      </w:r>
-      <w:r>
-        <w:t>— это</w:t>
-      </w:r>
-      <w:r>
-        <w:t xml:space="preserve"> прогнозируемые затраты, которые ожидается понести в процессе выполнения проекта. Это включает в себя все виды затрат, связанных с проектом, такие как трудовые ресурсы, материалы, оборудование и т.д.</w:t>
+        <w:t>Запланированные затраты на работы проекта — это прогнозируемые затраты, которые ожидается понести в процессе выполнения проекта. Это включает в себя все виды затрат, связанных с проектом, такие как трудовые ресурсы, материалы, оборудование и т.д.</w:t>
       </w:r>
     </w:p>
     <w:p>
       <w:r>
-        <w:t xml:space="preserve">Освоение затрат, или освоенный объем </w:t>
-      </w:r>
-      <w:r>
-        <w:t>— это</w:t>
-      </w:r>
-      <w:r>
-        <w:t xml:space="preserve"> фактические затраты, которые были понесены на данный момент. Это показывает, сколько работы было фактически выполнено и сколько денег было потрачено</w:t>
-      </w:r>
-      <w:r>
-        <w:t xml:space="preserve"> </w:t>
+        <w:t xml:space="preserve">Освоение затрат, или освоенный объем — это фактические затраты, которые были понесены на данный момент. Это показывает, сколько работы было фактически выполнено и сколько денег было потрачено </w:t>
       </w:r>
       <w:r>
         <w:t>[4]</w:t>
@@ -858,31 +817,16 @@
     </w:p>
     <w:p>
       <w:r>
-        <w:t>Правило 0/100</w:t>
-      </w:r>
-      <w:r>
-        <w:t xml:space="preserve"> — это</w:t>
-      </w:r>
-      <w:r>
-        <w:t xml:space="preserve"> правило предполагает, что затраты на задачу или работу признаются только после полного ее завершения. То есть, до завершения работы, освоенный объем считается равным нулю, а после завершения - 100%. Это правило обычно используется для небольших работ или работ, которые нельзя легко разделить на части1.</w:t>
+        <w:t>Правило 0/100 — это правило предполагает, что затраты на задачу или работу признаются только после полного ее завершения. То есть, до завершения работы, освоенный объем считается равным нулю, а после завершения - 100%. Это правило обычно используется для небольших работ или работ, которые нельзя легко разделить на части.</w:t>
       </w:r>
     </w:p>
     <w:p>
       <w:r>
-        <w:t>Правило 50/50</w:t>
-      </w:r>
-      <w:r>
-        <w:t xml:space="preserve"> — это</w:t>
-      </w:r>
-      <w:r>
-        <w:t xml:space="preserve"> правило предполагает, что как только работа начинается, она считается выполненной на 50%, а оставшиеся 50% признаются </w:t>
+        <w:t xml:space="preserve">Правило 50/50 — это правило предполагает, что как только работа начинается, она считается выполненной на 50%, а оставшиеся 50% признаются </w:t>
       </w:r>
       <w:r>
         <w:lastRenderedPageBreak/>
-        <w:t>после полного завершения работы. Это правило обычно используется для работ, которые можно разделить на части, и для которых сложно точно определить степень их выполнения</w:t>
-      </w:r>
-      <w:r>
-        <w:t xml:space="preserve"> </w:t>
+        <w:t xml:space="preserve">после полного завершения работы. Это правило обычно используется для работ, которые можно разделить на части, и для которых сложно точно определить степень их выполнения </w:t>
       </w:r>
       <w:r>
         <w:t>[</w:t>
@@ -911,10 +855,7 @@
         <w:pStyle w:val="Heading3"/>
       </w:pPr>
       <w:r>
-        <w:t xml:space="preserve">6. </w:t>
-      </w:r>
-      <w:r>
-        <w:t>Чем определяется стоимость проекта?</w:t>
+        <w:t>6. Чем определяется стоимость проекта?</w:t>
       </w:r>
     </w:p>
     <w:p>
@@ -1071,10 +1012,7 @@
         <w:pStyle w:val="Heading3"/>
       </w:pPr>
       <w:r>
-        <w:t xml:space="preserve">7. </w:t>
-      </w:r>
-      <w:r>
-        <w:t>Дайте определение понятию «бюджет» проекта.</w:t>
+        <w:t>7. Дайте определение понятию «бюджет» проекта.</w:t>
       </w:r>
     </w:p>
     <w:p>
@@ -1085,10 +1023,13 @@
         <w:t>— это</w:t>
       </w:r>
       <w:r>
-        <w:t xml:space="preserve"> документ, который содержит оценку всех доходов и расходов компании, связанных с реализацией проекта1. Он отражает финансовый план проекта и является основой для его мониторинга и контроля</w:t>
-      </w:r>
-      <w:r>
-        <w:t xml:space="preserve"> [7]</w:t>
+        <w:t xml:space="preserve"> документ, который содержит оценку всех доходов и расходов компании, связанных с реализацией проекта. Он отражает финансовый план проекта и является основой для его мониторинга и контроля</w:t>
+      </w:r>
+      <w:r>
+        <w:t> </w:t>
+      </w:r>
+      <w:r>
+        <w:t>[7]</w:t>
       </w:r>
       <w:r>
         <w:t>.</w:t>
@@ -1101,10 +1042,7 @@
       </w:pPr>
       <w:r>
         <w:lastRenderedPageBreak/>
-        <w:t xml:space="preserve">8. </w:t>
-      </w:r>
-      <w:r>
-        <w:t>Дайте определение понятию «смета» проекта.</w:t>
+        <w:t>8. Дайте определение понятию «смета» проекта.</w:t>
       </w:r>
     </w:p>
     <w:p>
@@ -1136,21 +1074,12 @@
         <w:t xml:space="preserve">9. </w:t>
       </w:r>
       <w:r>
-        <w:t>Дайте определение понятию «бюджетирование»</w:t>
-      </w:r>
-      <w:r>
-        <w:t>.</w:t>
+        <w:t>Дайте определение понятию «бюджетирование».</w:t>
       </w:r>
     </w:p>
     <w:p>
       <w:r>
-        <w:t xml:space="preserve">Бюджетирование </w:t>
-      </w:r>
-      <w:r>
-        <w:t>— это</w:t>
-      </w:r>
-      <w:r>
-        <w:t xml:space="preserve"> процесс планирования и разработки бюджетов, деятельность в рамках этапа планирования бюджетного процесса. Это процедура составления и принятия бюджетов, одна из составляющих системы финансового управления, предназначенная для оптимального распределения ресурсов хозяйствующего субъекта во времени</w:t>
+        <w:t>Бюджетирование — это процесс планирования и разработки бюджетов, деятельность в рамках этапа планирования бюджетного процесса. Это процедура составления и принятия бюджетов, одна из составляющих системы финансового управления, предназначенная для оптимального распределения ресурсов хозяйствующего субъекта во времени</w:t>
       </w:r>
       <w:r>
         <w:t xml:space="preserve"> </w:t>
@@ -1162,10 +1091,7 @@
         <w:t>9</w:t>
       </w:r>
       <w:r>
-        <w:t>]</w:t>
-      </w:r>
-      <w:r>
-        <w:t>.</w:t>
+        <w:t>].</w:t>
       </w:r>
     </w:p>
     <w:p/>
@@ -1174,10 +1100,7 @@
         <w:pStyle w:val="Heading3"/>
       </w:pPr>
       <w:r>
-        <w:t xml:space="preserve">10. </w:t>
-      </w:r>
-      <w:r>
-        <w:t>В чем состоит цель составления и представления отчетности?</w:t>
+        <w:t>10. В чем состоит цель составления и представления отчетности?</w:t>
       </w:r>
     </w:p>
     <w:p>
@@ -1217,13 +1140,8 @@
         <w:t xml:space="preserve">(метод описан в прикрепленным в системе </w:t>
       </w:r>
       <w:proofErr w:type="spellStart"/>
-      <w:proofErr w:type="gramStart"/>
-      <w:r>
-        <w:t>edu.susu</w:t>
-      </w:r>
-      <w:proofErr w:type="gramEnd"/>
-      <w:r>
-        <w:t>.на</w:t>
+      <w:r>
+        <w:t>edu.susu.на</w:t>
       </w:r>
       <w:proofErr w:type="spellEnd"/>
       <w:r>
@@ -1262,10 +1180,13 @@
     </w:p>
     <w:p>
       <w:pPr>
-        <w:rPr>
-          <w:lang w:val="en-US"/>
-        </w:rPr>
-      </w:pPr>
+        <w:spacing w:after="160" w:line="259" w:lineRule="auto"/>
+        <w:ind w:firstLine="0"/>
+        <w:jc w:val="left"/>
+      </w:pPr>
+      <w:r>
+        <w:br w:type="page"/>
+      </w:r>
     </w:p>
     <w:tbl>
       <w:tblPr>
@@ -1274,10 +1195,10 @@
         <w:tblLook w:val="04A0" w:firstRow="1" w:lastRow="0" w:firstColumn="1" w:lastColumn="0" w:noHBand="0" w:noVBand="1"/>
       </w:tblPr>
       <w:tblGrid>
-        <w:gridCol w:w="1560"/>
-        <w:gridCol w:w="2792"/>
-        <w:gridCol w:w="1116"/>
-        <w:gridCol w:w="3882"/>
+        <w:gridCol w:w="1568"/>
+        <w:gridCol w:w="2808"/>
+        <w:gridCol w:w="1006"/>
+        <w:gridCol w:w="3963"/>
       </w:tblGrid>
       <w:tr>
         <w:tc>
@@ -1300,6 +1221,7 @@
                 <w:sz w:val="24"/>
                 <w:szCs w:val="24"/>
               </w:rPr>
+              <w:lastRenderedPageBreak/>
               <w:t>Показатель</w:t>
             </w:r>
           </w:p>
@@ -1501,7 +1423,15 @@
                 <w:sz w:val="24"/>
                 <w:szCs w:val="24"/>
               </w:rPr>
-              <w:t>Стоимость плановых работ составила 12750 р</w:t>
+              <w:t>Плановый объем равен сумме плановых стоимостей на момент расчета и равен</w:t>
+            </w:r>
+            <w:r>
+              <w:rPr>
+                <w:rFonts w:cs="Times New Roman"/>
+                <w:sz w:val="24"/>
+                <w:szCs w:val="24"/>
+              </w:rPr>
+              <w:t xml:space="preserve"> 12750р</w:t>
             </w:r>
           </w:p>
         </w:tc>
@@ -1553,7 +1483,135 @@
                 <w:sz w:val="24"/>
                 <w:szCs w:val="24"/>
               </w:rPr>
-              <w:t>1000+1500+5000 +2520+300+100+150</w:t>
+              <w:t>1000</w:t>
+            </w:r>
+            <w:r>
+              <w:rPr>
+                <w:rFonts w:cs="Times New Roman"/>
+                <w:sz w:val="24"/>
+                <w:szCs w:val="24"/>
+              </w:rPr>
+              <w:t>*100%</w:t>
+            </w:r>
+            <w:r>
+              <w:rPr>
+                <w:rFonts w:cs="Times New Roman"/>
+                <w:sz w:val="24"/>
+                <w:szCs w:val="24"/>
+              </w:rPr>
+              <w:t>+1500</w:t>
+            </w:r>
+            <w:r>
+              <w:rPr>
+                <w:rFonts w:cs="Times New Roman"/>
+                <w:sz w:val="24"/>
+                <w:szCs w:val="24"/>
+              </w:rPr>
+              <w:t>*100%</w:t>
+            </w:r>
+            <w:r>
+              <w:rPr>
+                <w:rFonts w:cs="Times New Roman"/>
+                <w:sz w:val="24"/>
+                <w:szCs w:val="24"/>
+              </w:rPr>
+              <w:br/>
+            </w:r>
+            <w:r>
+              <w:rPr>
+                <w:rFonts w:cs="Times New Roman"/>
+                <w:sz w:val="24"/>
+                <w:szCs w:val="24"/>
+              </w:rPr>
+              <w:t>+5000</w:t>
+            </w:r>
+            <w:r>
+              <w:rPr>
+                <w:rFonts w:cs="Times New Roman"/>
+                <w:sz w:val="24"/>
+                <w:szCs w:val="24"/>
+              </w:rPr>
+              <w:t>*100%</w:t>
+            </w:r>
+            <w:r>
+              <w:rPr>
+                <w:rFonts w:cs="Times New Roman"/>
+                <w:sz w:val="24"/>
+                <w:szCs w:val="24"/>
+              </w:rPr>
+              <w:t>+</w:t>
+            </w:r>
+            <w:r>
+              <w:rPr>
+                <w:rFonts w:cs="Times New Roman"/>
+                <w:sz w:val="24"/>
+                <w:szCs w:val="24"/>
+              </w:rPr>
+              <w:t>3600*70%</w:t>
+            </w:r>
+            <w:r>
+              <w:rPr>
+                <w:rFonts w:cs="Times New Roman"/>
+                <w:sz w:val="24"/>
+                <w:szCs w:val="24"/>
+              </w:rPr>
+              <w:br/>
+            </w:r>
+            <w:r>
+              <w:rPr>
+                <w:rFonts w:cs="Times New Roman"/>
+                <w:sz w:val="24"/>
+                <w:szCs w:val="24"/>
+              </w:rPr>
+              <w:t>+</w:t>
+            </w:r>
+            <w:r>
+              <w:rPr>
+                <w:rFonts w:cs="Times New Roman"/>
+                <w:sz w:val="24"/>
+                <w:szCs w:val="24"/>
+              </w:rPr>
+              <w:t>500*60%</w:t>
+            </w:r>
+            <w:r>
+              <w:rPr>
+                <w:rFonts w:cs="Times New Roman"/>
+                <w:sz w:val="24"/>
+                <w:szCs w:val="24"/>
+              </w:rPr>
+              <w:t>+100</w:t>
+            </w:r>
+            <w:r>
+              <w:rPr>
+                <w:rFonts w:cs="Times New Roman"/>
+                <w:sz w:val="24"/>
+                <w:szCs w:val="24"/>
+              </w:rPr>
+              <w:t>0*10%</w:t>
+            </w:r>
+            <w:r>
+              <w:rPr>
+                <w:rFonts w:cs="Times New Roman"/>
+                <w:sz w:val="24"/>
+                <w:szCs w:val="24"/>
+              </w:rPr>
+              <w:br/>
+            </w:r>
+            <w:r>
+              <w:rPr>
+                <w:rFonts w:cs="Times New Roman"/>
+                <w:sz w:val="24"/>
+                <w:szCs w:val="24"/>
+              </w:rPr>
+              <w:t>+150</w:t>
+            </w:r>
+            <w:r>
+              <w:rPr>
+                <w:rFonts w:cs="Times New Roman"/>
+                <w:sz w:val="24"/>
+                <w:szCs w:val="24"/>
+              </w:rPr>
+              <w:t>*100%</w:t>
             </w:r>
           </w:p>
         </w:tc>
@@ -1601,7 +1659,39 @@
                 <w:sz w:val="24"/>
                 <w:szCs w:val="24"/>
               </w:rPr>
-              <w:t>Освоенный объем составил 11850 р</w:t>
+              <w:t xml:space="preserve">Освоенный объем </w:t>
+            </w:r>
+            <w:r>
+              <w:rPr>
+                <w:rFonts w:cs="Times New Roman"/>
+                <w:sz w:val="24"/>
+                <w:szCs w:val="24"/>
+              </w:rPr>
+              <w:t>рассчитывается для каждой работы согласно проценту выполнения и равен</w:t>
+            </w:r>
+            <w:r>
+              <w:rPr>
+                <w:rFonts w:cs="Times New Roman"/>
+                <w:sz w:val="24"/>
+                <w:szCs w:val="24"/>
+              </w:rPr>
+              <w:t xml:space="preserve"> </w:t>
+            </w:r>
+            <w:r>
+              <w:rPr>
+                <w:rFonts w:cs="Times New Roman"/>
+                <w:sz w:val="24"/>
+                <w:szCs w:val="24"/>
+              </w:rPr>
+              <w:t>10570</w:t>
+            </w:r>
+            <w:r>
+              <w:rPr>
+                <w:rFonts w:cs="Times New Roman"/>
+                <w:sz w:val="24"/>
+                <w:szCs w:val="24"/>
+              </w:rPr>
+              <w:t>р</w:t>
             </w:r>
           </w:p>
         </w:tc>
@@ -1701,7 +1791,7 @@
                 <w:sz w:val="24"/>
                 <w:szCs w:val="24"/>
               </w:rPr>
-              <w:t>Фактическая стоимость составила 11850 р</w:t>
+              <w:t>Фактическая стоимость составила 11850р</w:t>
             </w:r>
           </w:p>
         </w:tc>
@@ -1755,6 +1845,23 @@
               </w:rPr>
               <w:t>CV=EV-AC</w:t>
             </w:r>
+            <w:r>
+              <w:rPr>
+                <w:rFonts w:cs="Times New Roman"/>
+                <w:sz w:val="24"/>
+                <w:szCs w:val="24"/>
+              </w:rPr>
+              <w:t>=</w:t>
+            </w:r>
+            <w:r>
+              <w:rPr>
+                <w:rFonts w:cs="Times New Roman"/>
+                <w:sz w:val="24"/>
+                <w:szCs w:val="24"/>
+              </w:rPr>
+              <w:br/>
+              <w:t>10570-11850</w:t>
+            </w:r>
           </w:p>
         </w:tc>
         <w:tc>
@@ -1801,7 +1908,15 @@
                 <w:sz w:val="24"/>
                 <w:szCs w:val="24"/>
               </w:rPr>
-              <w:t>Отрицательная величина означает перерасход бюджета</w:t>
+              <w:t>Отклонение по стоимости отрицательное означает</w:t>
+            </w:r>
+            <w:r>
+              <w:rPr>
+                <w:rFonts w:cs="Times New Roman"/>
+                <w:sz w:val="24"/>
+                <w:szCs w:val="24"/>
+              </w:rPr>
+              <w:t xml:space="preserve"> перерасход бюджета</w:t>
             </w:r>
           </w:p>
         </w:tc>
@@ -1855,6 +1970,22 @@
               </w:rPr>
               <w:t>SV=EV-PV</w:t>
             </w:r>
+            <w:r>
+              <w:rPr>
+                <w:rFonts w:cs="Times New Roman"/>
+                <w:sz w:val="24"/>
+                <w:szCs w:val="24"/>
+              </w:rPr>
+              <w:br/>
+            </w:r>
+            <w:r>
+              <w:rPr>
+                <w:rFonts w:cs="Times New Roman"/>
+                <w:sz w:val="24"/>
+                <w:szCs w:val="24"/>
+              </w:rPr>
+              <w:t>10570-12750</w:t>
+            </w:r>
           </w:p>
         </w:tc>
         <w:tc>
@@ -1895,6 +2026,14 @@
                 <w:szCs w:val="24"/>
               </w:rPr>
             </w:pPr>
+            <w:r>
+              <w:rPr>
+                <w:rFonts w:cs="Times New Roman"/>
+                <w:sz w:val="24"/>
+                <w:szCs w:val="24"/>
+              </w:rPr>
+              <w:t xml:space="preserve">Отклонение от графика работ. </w:t>
+            </w:r>
             <w:r>
               <w:rPr>
                 <w:rFonts w:cs="Times New Roman"/>
@@ -1945,6 +2084,7 @@
                 <w:rFonts w:cs="Times New Roman"/>
                 <w:sz w:val="24"/>
                 <w:szCs w:val="24"/>
+                <w:lang w:val="en-US"/>
               </w:rPr>
             </w:pPr>
             <w:r>
@@ -1954,6 +2094,32 @@
                 <w:szCs w:val="24"/>
               </w:rPr>
               <w:t>CPI=EV/AC</w:t>
+            </w:r>
+            <w:r>
+              <w:rPr>
+                <w:rFonts w:cs="Times New Roman"/>
+                <w:sz w:val="24"/>
+                <w:szCs w:val="24"/>
+              </w:rPr>
+              <w:br/>
+              <w:t>10570</w:t>
+            </w:r>
+            <w:r>
+              <w:rPr>
+                <w:rFonts w:cs="Times New Roman"/>
+                <w:sz w:val="24"/>
+                <w:szCs w:val="24"/>
+                <w:lang w:val="en-US"/>
+              </w:rPr>
+              <w:t>/</w:t>
+            </w:r>
+            <w:r>
+              <w:rPr>
+                <w:rFonts w:cs="Times New Roman"/>
+                <w:sz w:val="24"/>
+                <w:szCs w:val="24"/>
+              </w:rPr>
+              <w:t>11850</w:t>
             </w:r>
           </w:p>
         </w:tc>
@@ -2001,7 +2167,7 @@
                 <w:sz w:val="24"/>
                 <w:szCs w:val="24"/>
               </w:rPr>
-              <w:t>сколько денег получаем с каждой вложенной единицы денег – теряем деньги</w:t>
+              <w:t>Индекс выполнения стоимости. Меньше единицы, теряем деньги.</w:t>
             </w:r>
           </w:p>
         </w:tc>
@@ -2045,6 +2211,7 @@
                 <w:rFonts w:cs="Times New Roman"/>
                 <w:sz w:val="24"/>
                 <w:szCs w:val="24"/>
+                <w:lang w:val="en-US"/>
               </w:rPr>
             </w:pPr>
             <w:r>
@@ -2054,6 +2221,23 @@
                 <w:szCs w:val="24"/>
               </w:rPr>
               <w:t>SPI=EV/PV</w:t>
+            </w:r>
+            <w:r>
+              <w:rPr>
+                <w:rFonts w:cs="Times New Roman"/>
+                <w:sz w:val="24"/>
+                <w:szCs w:val="24"/>
+              </w:rPr>
+              <w:br/>
+            </w:r>
+            <w:r>
+              <w:rPr>
+                <w:rFonts w:cs="Times New Roman"/>
+                <w:sz w:val="24"/>
+                <w:szCs w:val="24"/>
+                <w:lang w:val="en-US"/>
+              </w:rPr>
+              <w:t>10570/12750</w:t>
             </w:r>
           </w:p>
         </w:tc>
@@ -2095,6 +2279,14 @@
                 <w:szCs w:val="24"/>
               </w:rPr>
             </w:pPr>
+            <w:r>
+              <w:rPr>
+                <w:rFonts w:cs="Times New Roman"/>
+                <w:sz w:val="24"/>
+                <w:szCs w:val="24"/>
+              </w:rPr>
+              <w:t xml:space="preserve">Индекс выполнения сроков. </w:t>
+            </w:r>
             <w:r>
               <w:rPr>
                 <w:rFonts w:cs="Times New Roman"/>
@@ -2193,7 +2385,23 @@
                 <w:sz w:val="24"/>
                 <w:szCs w:val="24"/>
               </w:rPr>
-              <w:t>Бюджет проекта – общая сумма</w:t>
+              <w:t>Бюджет проекта</w:t>
+            </w:r>
+            <w:r>
+              <w:rPr>
+                <w:rFonts w:cs="Times New Roman"/>
+                <w:sz w:val="24"/>
+                <w:szCs w:val="24"/>
+              </w:rPr>
+              <w:t>,</w:t>
+            </w:r>
+            <w:r>
+              <w:rPr>
+                <w:rFonts w:cs="Times New Roman"/>
+                <w:sz w:val="24"/>
+                <w:szCs w:val="24"/>
+              </w:rPr>
+              <w:t xml:space="preserve"> общая сумма</w:t>
             </w:r>
           </w:p>
         </w:tc>
@@ -2248,6 +2456,35 @@
               <w:t>EAC=BAC/CPI</w:t>
             </w:r>
           </w:p>
+          <w:p>
+            <w:pPr>
+              <w:spacing w:line="240" w:lineRule="auto"/>
+              <w:ind w:firstLine="0"/>
+              <w:rPr>
+                <w:rFonts w:cs="Times New Roman"/>
+                <w:sz w:val="24"/>
+                <w:szCs w:val="24"/>
+                <w:lang w:val="en-US"/>
+              </w:rPr>
+            </w:pPr>
+            <w:r>
+              <w:rPr>
+                <w:rFonts w:cs="Times New Roman"/>
+                <w:sz w:val="24"/>
+                <w:szCs w:val="24"/>
+              </w:rPr>
+              <w:t>13500</w:t>
+            </w:r>
+            <w:r>
+              <w:rPr>
+                <w:rFonts w:cs="Times New Roman"/>
+                <w:sz w:val="24"/>
+                <w:szCs w:val="24"/>
+                <w:lang w:val="en-US"/>
+              </w:rPr>
+              <w:t>/0,89</w:t>
+            </w:r>
+          </w:p>
         </w:tc>
         <w:tc>
           <w:tcPr>
@@ -2261,6 +2498,7 @@
                 <w:rFonts w:cs="Times New Roman"/>
                 <w:sz w:val="24"/>
                 <w:szCs w:val="24"/>
+                <w:lang w:val="en-US"/>
               </w:rPr>
             </w:pPr>
             <w:r>
@@ -2268,8 +2506,9 @@
                 <w:rFonts w:cs="Times New Roman"/>
                 <w:sz w:val="24"/>
                 <w:szCs w:val="24"/>
-              </w:rPr>
-              <w:t>16265,06</w:t>
+                <w:lang w:val="en-US"/>
+              </w:rPr>
+              <w:t>15169</w:t>
             </w:r>
           </w:p>
         </w:tc>
@@ -2293,7 +2532,159 @@
                 <w:sz w:val="24"/>
                 <w:szCs w:val="24"/>
               </w:rPr>
-              <w:t>Столько будет в итоге стоить проект</w:t>
+              <w:t>Прогноз по</w:t>
+            </w:r>
+            <w:r>
+              <w:rPr>
+                <w:rFonts w:cs="Times New Roman"/>
+                <w:sz w:val="24"/>
+                <w:szCs w:val="24"/>
+              </w:rPr>
+              <w:t xml:space="preserve"> </w:t>
+            </w:r>
+            <w:r>
+              <w:rPr>
+                <w:rFonts w:cs="Times New Roman"/>
+                <w:sz w:val="24"/>
+                <w:szCs w:val="24"/>
+              </w:rPr>
+              <w:t>за</w:t>
+            </w:r>
+            <w:r>
+              <w:rPr>
+                <w:rFonts w:cs="Times New Roman"/>
+                <w:sz w:val="24"/>
+                <w:szCs w:val="24"/>
+              </w:rPr>
+              <w:t>вершении</w:t>
+            </w:r>
+            <w:r>
+              <w:rPr>
+                <w:rFonts w:cs="Times New Roman"/>
+                <w:sz w:val="24"/>
+                <w:szCs w:val="24"/>
+              </w:rPr>
+              <w:t xml:space="preserve">. </w:t>
+            </w:r>
+            <w:r>
+              <w:rPr>
+                <w:rFonts w:cs="Times New Roman"/>
+                <w:sz w:val="24"/>
+                <w:szCs w:val="24"/>
+              </w:rPr>
+              <w:t>Сколько будет в</w:t>
+            </w:r>
+            <w:r>
+              <w:rPr>
+                <w:rFonts w:cs="Times New Roman"/>
+                <w:sz w:val="24"/>
+                <w:szCs w:val="24"/>
+              </w:rPr>
+              <w:t xml:space="preserve"> </w:t>
+            </w:r>
+            <w:r>
+              <w:rPr>
+                <w:rFonts w:cs="Times New Roman"/>
+                <w:sz w:val="24"/>
+                <w:szCs w:val="24"/>
+              </w:rPr>
+              <w:t>итоге стоить</w:t>
+            </w:r>
+            <w:r>
+              <w:rPr>
+                <w:rFonts w:cs="Times New Roman"/>
+                <w:sz w:val="24"/>
+                <w:szCs w:val="24"/>
+              </w:rPr>
+              <w:t xml:space="preserve"> </w:t>
+            </w:r>
+            <w:r>
+              <w:rPr>
+                <w:rFonts w:cs="Times New Roman"/>
+                <w:sz w:val="24"/>
+                <w:szCs w:val="24"/>
+              </w:rPr>
+              <w:t>проект, если будет</w:t>
+            </w:r>
+            <w:r>
+              <w:rPr>
+                <w:rFonts w:cs="Times New Roman"/>
+                <w:sz w:val="24"/>
+                <w:szCs w:val="24"/>
+              </w:rPr>
+              <w:t xml:space="preserve"> </w:t>
+            </w:r>
+            <w:r>
+              <w:rPr>
+                <w:rFonts w:cs="Times New Roman"/>
+                <w:sz w:val="24"/>
+                <w:szCs w:val="24"/>
+              </w:rPr>
+              <w:t>выполняться</w:t>
+            </w:r>
+            <w:r>
+              <w:rPr>
+                <w:rFonts w:cs="Times New Roman"/>
+                <w:sz w:val="24"/>
+                <w:szCs w:val="24"/>
+              </w:rPr>
+              <w:t xml:space="preserve"> </w:t>
+            </w:r>
+            <w:r>
+              <w:rPr>
+                <w:rFonts w:cs="Times New Roman"/>
+                <w:sz w:val="24"/>
+                <w:szCs w:val="24"/>
+              </w:rPr>
+              <w:t>с</w:t>
+            </w:r>
+            <w:r>
+              <w:rPr>
+                <w:rFonts w:cs="Times New Roman"/>
+                <w:sz w:val="24"/>
+                <w:szCs w:val="24"/>
+              </w:rPr>
+              <w:t xml:space="preserve"> </w:t>
+            </w:r>
+            <w:r>
+              <w:rPr>
+                <w:rFonts w:cs="Times New Roman"/>
+                <w:sz w:val="24"/>
+                <w:szCs w:val="24"/>
+              </w:rPr>
+              <w:t>текущей</w:t>
+            </w:r>
+            <w:r>
+              <w:rPr>
+                <w:rFonts w:cs="Times New Roman"/>
+                <w:sz w:val="24"/>
+                <w:szCs w:val="24"/>
+              </w:rPr>
+              <w:t xml:space="preserve"> </w:t>
+            </w:r>
+            <w:r>
+              <w:rPr>
+                <w:rFonts w:cs="Times New Roman"/>
+                <w:sz w:val="24"/>
+                <w:szCs w:val="24"/>
+              </w:rPr>
+              <w:t>эффективностью на</w:t>
+            </w:r>
+            <w:r>
+              <w:rPr>
+                <w:rFonts w:cs="Times New Roman"/>
+                <w:sz w:val="24"/>
+                <w:szCs w:val="24"/>
+              </w:rPr>
+              <w:t xml:space="preserve"> </w:t>
+            </w:r>
+            <w:r>
+              <w:rPr>
+                <w:rFonts w:cs="Times New Roman"/>
+                <w:sz w:val="24"/>
+                <w:szCs w:val="24"/>
+              </w:rPr>
+              <w:t>контрольную дату</w:t>
             </w:r>
           </w:p>
         </w:tc>
@@ -2346,6 +2737,39 @@
               </w:rPr>
               <w:t>ETC=EAC-AC</w:t>
             </w:r>
+            <w:r>
+              <w:rPr>
+                <w:rFonts w:cs="Times New Roman"/>
+                <w:sz w:val="24"/>
+                <w:szCs w:val="24"/>
+              </w:rPr>
+              <w:br/>
+            </w:r>
+            <w:r>
+              <w:rPr>
+                <w:rFonts w:cs="Times New Roman"/>
+                <w:sz w:val="24"/>
+                <w:szCs w:val="24"/>
+                <w:lang w:val="en-US"/>
+              </w:rPr>
+              <w:t>15169</w:t>
+            </w:r>
+            <w:r>
+              <w:rPr>
+                <w:rFonts w:cs="Times New Roman"/>
+                <w:sz w:val="24"/>
+                <w:szCs w:val="24"/>
+              </w:rPr>
+              <w:t>-</w:t>
+            </w:r>
+            <w:r>
+              <w:rPr>
+                <w:rFonts w:cs="Times New Roman"/>
+                <w:sz w:val="24"/>
+                <w:szCs w:val="24"/>
+              </w:rPr>
+              <w:t>11850</w:t>
+            </w:r>
           </w:p>
         </w:tc>
         <w:tc>
@@ -2368,7 +2792,7 @@
                 <w:sz w:val="24"/>
                 <w:szCs w:val="24"/>
               </w:rPr>
-              <w:t>4415,06</w:t>
+              <w:t>3319</w:t>
             </w:r>
           </w:p>
         </w:tc>
@@ -2392,7 +2816,149 @@
                 <w:sz w:val="24"/>
                 <w:szCs w:val="24"/>
               </w:rPr>
-              <w:t>Остаток стоимости для завершения проекта, если он будет выполняться с текущей эффективностью</w:t>
+              <w:t>Прогноз до</w:t>
+            </w:r>
+            <w:r>
+              <w:rPr>
+                <w:rFonts w:cs="Times New Roman"/>
+                <w:sz w:val="24"/>
+                <w:szCs w:val="24"/>
+              </w:rPr>
+              <w:t xml:space="preserve"> </w:t>
+            </w:r>
+            <w:r>
+              <w:rPr>
+                <w:rFonts w:cs="Times New Roman"/>
+                <w:sz w:val="24"/>
+                <w:szCs w:val="24"/>
+              </w:rPr>
+              <w:t>завершения</w:t>
+            </w:r>
+            <w:r>
+              <w:rPr>
+                <w:rFonts w:cs="Times New Roman"/>
+                <w:sz w:val="24"/>
+                <w:szCs w:val="24"/>
+              </w:rPr>
+              <w:t xml:space="preserve">, </w:t>
+            </w:r>
+            <w:r>
+              <w:rPr>
+                <w:rFonts w:cs="Times New Roman"/>
+                <w:sz w:val="24"/>
+                <w:szCs w:val="24"/>
+              </w:rPr>
+              <w:t>Остаток стоимости</w:t>
+            </w:r>
+            <w:r>
+              <w:rPr>
+                <w:rFonts w:cs="Times New Roman"/>
+                <w:sz w:val="24"/>
+                <w:szCs w:val="24"/>
+              </w:rPr>
+              <w:t xml:space="preserve"> </w:t>
+            </w:r>
+            <w:r>
+              <w:rPr>
+                <w:rFonts w:cs="Times New Roman"/>
+                <w:sz w:val="24"/>
+                <w:szCs w:val="24"/>
+              </w:rPr>
+              <w:t>для завершения</w:t>
+            </w:r>
+          </w:p>
+          <w:p>
+            <w:pPr>
+              <w:spacing w:line="240" w:lineRule="auto"/>
+              <w:ind w:firstLine="0"/>
+              <w:rPr>
+                <w:rFonts w:cs="Times New Roman"/>
+                <w:sz w:val="24"/>
+                <w:szCs w:val="24"/>
+              </w:rPr>
+            </w:pPr>
+            <w:r>
+              <w:rPr>
+                <w:rFonts w:cs="Times New Roman"/>
+                <w:sz w:val="24"/>
+                <w:szCs w:val="24"/>
+              </w:rPr>
+              <w:t>проекта, если он</w:t>
+            </w:r>
+            <w:r>
+              <w:rPr>
+                <w:rFonts w:cs="Times New Roman"/>
+                <w:sz w:val="24"/>
+                <w:szCs w:val="24"/>
+              </w:rPr>
+              <w:t xml:space="preserve"> </w:t>
+            </w:r>
+            <w:r>
+              <w:rPr>
+                <w:rFonts w:cs="Times New Roman"/>
+                <w:sz w:val="24"/>
+                <w:szCs w:val="24"/>
+              </w:rPr>
+              <w:t>будет выполняться</w:t>
+            </w:r>
+          </w:p>
+          <w:p>
+            <w:pPr>
+              <w:spacing w:line="240" w:lineRule="auto"/>
+              <w:ind w:firstLine="0"/>
+              <w:rPr>
+                <w:rFonts w:cs="Times New Roman"/>
+                <w:sz w:val="24"/>
+                <w:szCs w:val="24"/>
+              </w:rPr>
+            </w:pPr>
+            <w:r>
+              <w:rPr>
+                <w:rFonts w:cs="Times New Roman"/>
+                <w:sz w:val="24"/>
+                <w:szCs w:val="24"/>
+              </w:rPr>
+              <w:t>с текущей</w:t>
+            </w:r>
+            <w:r>
+              <w:rPr>
+                <w:rFonts w:cs="Times New Roman"/>
+                <w:sz w:val="24"/>
+                <w:szCs w:val="24"/>
+              </w:rPr>
+              <w:t xml:space="preserve"> </w:t>
+            </w:r>
+            <w:r>
+              <w:rPr>
+                <w:rFonts w:cs="Times New Roman"/>
+                <w:sz w:val="24"/>
+                <w:szCs w:val="24"/>
+              </w:rPr>
+              <w:t>эффективностью на</w:t>
+            </w:r>
+            <w:r>
+              <w:rPr>
+                <w:rFonts w:cs="Times New Roman"/>
+                <w:sz w:val="24"/>
+                <w:szCs w:val="24"/>
+              </w:rPr>
+              <w:t xml:space="preserve"> </w:t>
+            </w:r>
+            <w:r>
+              <w:rPr>
+                <w:rFonts w:cs="Times New Roman"/>
+                <w:sz w:val="24"/>
+                <w:szCs w:val="24"/>
+              </w:rPr>
+              <w:t>контрольную дат</w:t>
+            </w:r>
+            <w:r>
+              <w:rPr>
+                <w:rFonts w:cs="Times New Roman"/>
+                <w:sz w:val="24"/>
+                <w:szCs w:val="24"/>
+              </w:rPr>
+              <w:t>у.</w:t>
             </w:r>
           </w:p>
         </w:tc>
@@ -2447,6 +3013,42 @@
               <w:t>VAC=BAC-EAC</w:t>
             </w:r>
           </w:p>
+          <w:p>
+            <w:pPr>
+              <w:spacing w:line="240" w:lineRule="auto"/>
+              <w:ind w:firstLine="0"/>
+              <w:rPr>
+                <w:rFonts w:cs="Times New Roman"/>
+                <w:sz w:val="24"/>
+                <w:szCs w:val="24"/>
+              </w:rPr>
+            </w:pPr>
+            <w:r>
+              <w:rPr>
+                <w:rFonts w:cs="Times New Roman"/>
+                <w:sz w:val="24"/>
+                <w:szCs w:val="24"/>
+              </w:rPr>
+              <w:t>13500</w:t>
+            </w:r>
+            <w:r>
+              <w:rPr>
+                <w:rFonts w:cs="Times New Roman"/>
+                <w:sz w:val="24"/>
+                <w:szCs w:val="24"/>
+              </w:rPr>
+              <w:t>-</w:t>
+            </w:r>
+            <w:r>
+              <w:rPr>
+                <w:rFonts w:cs="Times New Roman"/>
+                <w:sz w:val="24"/>
+                <w:szCs w:val="24"/>
+                <w:lang w:val="en-US"/>
+              </w:rPr>
+              <w:t>15169</w:t>
+            </w:r>
+          </w:p>
         </w:tc>
         <w:tc>
           <w:tcPr>
@@ -2468,7 +3070,7 @@
                 <w:sz w:val="24"/>
                 <w:szCs w:val="24"/>
               </w:rPr>
-              <w:t>-2765.06</w:t>
+              <w:t>-1669</w:t>
             </w:r>
           </w:p>
         </w:tc>
@@ -2492,7 +3094,47 @@
                 <w:sz w:val="24"/>
                 <w:szCs w:val="24"/>
               </w:rPr>
-              <w:t>Перерасход бюджета в конце, если проект будет выполняться с текущей эффективностью</w:t>
+              <w:t>Расхождения</w:t>
+            </w:r>
+            <w:r>
+              <w:rPr>
+                <w:rFonts w:cs="Times New Roman"/>
+                <w:sz w:val="24"/>
+                <w:szCs w:val="24"/>
+              </w:rPr>
+              <w:t xml:space="preserve"> </w:t>
+            </w:r>
+            <w:r>
+              <w:rPr>
+                <w:rFonts w:cs="Times New Roman"/>
+                <w:sz w:val="24"/>
+                <w:szCs w:val="24"/>
+              </w:rPr>
+              <w:t>при</w:t>
+            </w:r>
+            <w:r>
+              <w:rPr>
+                <w:rFonts w:cs="Times New Roman"/>
+                <w:sz w:val="24"/>
+                <w:szCs w:val="24"/>
+              </w:rPr>
+              <w:t xml:space="preserve"> </w:t>
+            </w:r>
+            <w:r>
+              <w:rPr>
+                <w:rFonts w:cs="Times New Roman"/>
+                <w:sz w:val="24"/>
+                <w:szCs w:val="24"/>
+              </w:rPr>
+              <w:t>завершении</w:t>
+            </w:r>
+            <w:r>
+              <w:rPr>
+                <w:rFonts w:cs="Times New Roman"/>
+                <w:sz w:val="24"/>
+                <w:szCs w:val="24"/>
+              </w:rPr>
+              <w:t>. Отрицательное значение показывает, какой будет перерасход, если проект будет выполнятся с текущей эффективностью.</w:t>
             </w:r>
           </w:p>
         </w:tc>
@@ -2607,14 +3249,7 @@
           <w:bCs/>
           <w:szCs w:val="28"/>
         </w:rPr>
-        <w:t xml:space="preserve"> </w:t>
-      </w:r>
-      <w:r>
-        <w:rPr>
-          <w:bCs/>
-          <w:szCs w:val="28"/>
-        </w:rPr>
-        <w:t>https://buom.ru/upravlenie-stoimostyu-proekta-chto-eto-takoe-i-kak-ego-ispolzovat/</w:t>
+        <w:t xml:space="preserve"> https://buom.ru/upravlenie-stoimostyu-proekta-chto-eto-takoe-i-kak-ego-ispolzovat/</w:t>
       </w:r>
       <w:r>
         <w:rPr>
@@ -2912,14 +3547,7 @@
           <w:bCs/>
           <w:szCs w:val="28"/>
         </w:rPr>
-        <w:t xml:space="preserve"> </w:t>
-      </w:r>
-      <w:r>
-        <w:rPr>
-          <w:bCs/>
-          <w:szCs w:val="28"/>
-        </w:rPr>
-        <w:t>https://www.novosoft.ru/consulting/volume-method</w:t>
+        <w:t xml:space="preserve"> https://www.novosoft.ru/consulting/volume-method</w:t>
       </w:r>
       <w:r>
         <w:rPr>
@@ -3062,14 +3690,7 @@
           <w:bCs/>
           <w:szCs w:val="28"/>
         </w:rPr>
-        <w:t xml:space="preserve"> </w:t>
-      </w:r>
-      <w:r>
-        <w:rPr>
-          <w:bCs/>
-          <w:szCs w:val="28"/>
-        </w:rPr>
-        <w:t>https://julienflorkin.com/ru/%D1%83%D0%BF%D1%80%D0%B0%D0%B2%D0%BB%D0%B5%D0%BD%D0%B8%D0%B5-%D0%BF%D1%80%D0%BE%D0%B5%D0%BA%D1%82%D0%BE%D0%BC/%D1%83%D0%BF%D1%80%D0%B0%D0%B2%D0%BB%D0%B5%D0%BD%D0%B8%D0%B5-%D0%B7%D0%B0%D1%82%D1%80%D0%B0%D1%82%D0%B0%D0%BC%D0%B8/</w:t>
+        <w:t xml:space="preserve"> https://julienflorkin.com/ru/%D1%83%D0%BF%D1%80%D0%B0%D0%B2%D0%BB%D0%B5%D0%BD%D0%B8%D0%B5-%D0%BF%D1%80%D0%BE%D0%B5%D0%BA%D1%82%D0%BE%D0%BC/%D1%83%D0%BF%D1%80%D0%B0%D0%B2%D0%BB%D0%B5%D0%BD%D0%B8%D0%B5-%D0%B7%D0%B0%D1%82%D1%80%D0%B0%D1%82%D0%B0%D0%BC%D0%B8/</w:t>
       </w:r>
       <w:r>
         <w:rPr>
@@ -3362,14 +3983,7 @@
           <w:bCs/>
           <w:szCs w:val="28"/>
         </w:rPr>
-        <w:t xml:space="preserve"> </w:t>
-      </w:r>
-      <w:r>
-        <w:rPr>
-          <w:bCs/>
-          <w:szCs w:val="28"/>
-        </w:rPr>
-        <w:t>https://spravochnick.ru/menedzhment/upravlenie_stoimostyu_proekta/</w:t>
+        <w:t xml:space="preserve"> https://spravochnick.ru/menedzhment/upravlenie_stoimostyu_proekta/</w:t>
       </w:r>
       <w:r>
         <w:rPr>
@@ -3456,9 +4070,20 @@
       </w:pPr>
       <w:r>
         <w:lastRenderedPageBreak/>
-        <w:t>Бюджет проекта - что это такое и как составить</w:t>
-      </w:r>
-      <w:r>
+        <w:t xml:space="preserve">Бюджет проекта - что это такое и как составить </w:t>
+      </w:r>
+      <w:r>
+        <w:rPr>
+          <w:bCs/>
+          <w:szCs w:val="28"/>
+        </w:rPr>
+        <w:t>[Электронный</w:t>
+      </w:r>
+      <w:r>
+        <w:rPr>
+          <w:bCs/>
+          <w:szCs w:val="28"/>
+        </w:rPr>
         <w:t xml:space="preserve"> </w:t>
       </w:r>
       <w:r>
@@ -3466,7 +4091,7 @@
           <w:bCs/>
           <w:szCs w:val="28"/>
         </w:rPr>
-        <w:t>[Электронный</w:t>
+        <w:t>ресурс]</w:t>
       </w:r>
       <w:r>
         <w:rPr>
@@ -3479,20 +4104,6 @@
         <w:rPr>
           <w:bCs/>
           <w:szCs w:val="28"/>
-        </w:rPr>
-        <w:t>ресурс]</w:t>
-      </w:r>
-      <w:r>
-        <w:rPr>
-          <w:bCs/>
-          <w:szCs w:val="28"/>
-        </w:rPr>
-        <w:t xml:space="preserve"> </w:t>
-      </w:r>
-      <w:r>
-        <w:rPr>
-          <w:bCs/>
-          <w:szCs w:val="28"/>
           <w:lang w:val="en-US"/>
         </w:rPr>
         <w:t>URL</w:t>
@@ -3509,14 +4120,7 @@
           <w:bCs/>
           <w:szCs w:val="28"/>
         </w:rPr>
-        <w:t xml:space="preserve"> </w:t>
-      </w:r>
-      <w:r>
-        <w:rPr>
-          <w:bCs/>
-          <w:szCs w:val="28"/>
-        </w:rPr>
-        <w:t>https://finswin.com/projects/osnovnye/byudzhet-proekta.html</w:t>
+        <w:t xml:space="preserve"> https://finswin.com/projects/osnovnye/byudzhet-proekta.html</w:t>
       </w:r>
       <w:r>
         <w:rPr>
@@ -3662,14 +4266,7 @@
           <w:bCs/>
           <w:szCs w:val="28"/>
         </w:rPr>
-        <w:t xml:space="preserve"> </w:t>
-      </w:r>
-      <w:r>
-        <w:rPr>
-          <w:bCs/>
-          <w:szCs w:val="28"/>
-        </w:rPr>
-        <w:t>https://finswin.com/projects/rashody/smeta.html</w:t>
+        <w:t xml:space="preserve"> https://finswin.com/projects/rashody/smeta.html</w:t>
       </w:r>
       <w:r>
         <w:rPr>
@@ -3819,14 +4416,7 @@
           <w:bCs/>
           <w:szCs w:val="28"/>
         </w:rPr>
-        <w:t>https://lectera.com/info/ru/articles/byudzetirovanie</w:t>
-      </w:r>
-      <w:r>
-        <w:rPr>
-          <w:bCs/>
-          <w:szCs w:val="28"/>
-        </w:rPr>
-        <w:t xml:space="preserve"> </w:t>
+        <w:t xml:space="preserve">https://lectera.com/info/ru/articles/byudzetirovanie </w:t>
       </w:r>
       <w:r>
         <w:rPr>
@@ -3962,14 +4552,7 @@
           <w:bCs/>
           <w:szCs w:val="28"/>
         </w:rPr>
-        <w:t>https://finacademy.net/materials/article/otchetnost-po-msfo-podgotovka-sostavlenie-elementy-printsipy</w:t>
-      </w:r>
-      <w:r>
-        <w:rPr>
-          <w:bCs/>
-          <w:szCs w:val="28"/>
-        </w:rPr>
-        <w:t xml:space="preserve"> </w:t>
+        <w:t xml:space="preserve">https://finacademy.net/materials/article/otchetnost-po-msfo-podgotovka-sostavlenie-elementy-printsipy </w:t>
       </w:r>
       <w:r>
         <w:rPr>
